--- a/法令ファイル/特定工場における公害防止組織の整備に関する法律施行令別表第三の三の項の下欄及び七の項の下欄に規定する講習に関する省令/特定工場における公害防止組織の整備に関する法律施行令別表第三の三の項の下欄及び七の項の下欄に規定する講習に関する省令（平成十三年国土交通省・環境省令第三号）.docx
+++ b/法令ファイル/特定工場における公害防止組織の整備に関する法律施行令別表第三の三の項の下欄及び七の項の下欄に規定する講習に関する省令/特定工場における公害防止組織の整備に関する法律施行令別表第三の三の項の下欄及び七の項の下欄に規定する講習に関する省令（平成十三年国土交通省・環境省令第三号）.docx
@@ -27,35 +27,23 @@
     </w:p>
     <w:p>
       <w:pPr>
-        <w:pStyle w:val="Heading6"/>
+        <w:pStyle w:val="ListBullet"/>
         <w:ind w:left="880"/>
       </w:pPr>
       <w:r>
         <w:t>一</w:t>
-      </w:r>
-    </w:p>
-    <w:p>
-      <w:pPr>
-        <w:ind w:left="880"/>
-      </w:pPr>
-      <w:r>
+        <w:br/>
         <w:t>職員、講習事務の実施の方法その他の事項についての講習事務の実施に関する計画が講習事務の適正かつ確実な実施のために適切なものであること。</w:t>
       </w:r>
     </w:p>
     <w:p>
       <w:pPr>
-        <w:pStyle w:val="Heading6"/>
+        <w:pStyle w:val="ListBullet"/>
         <w:ind w:left="880"/>
       </w:pPr>
       <w:r>
         <w:t>二</w:t>
-      </w:r>
-    </w:p>
-    <w:p>
-      <w:pPr>
-        <w:ind w:left="880"/>
-      </w:pPr>
-      <w:r>
+        <w:br/>
         <w:t>前号の講習事務の実施に関する計画を適正かつ確実に実施するに足りる経理的基礎及び技術的能力があること。</w:t>
       </w:r>
     </w:p>
@@ -86,6 +74,18 @@
       </w:r>
     </w:p>
     <w:p>
+      <w:pPr>
+        <w:pStyle w:val="Heading5"/>
+        <w:ind w:left="440"/>
+      </w:pPr>
+      <w:r>
+        <w:t>１</w:t>
+      </w:r>
+    </w:p>
+    <w:p>
+      <w:pPr>
+        <w:ind w:left="440"/>
+      </w:pPr>
       <w:r>
         <w:t>この省令は、公布の日から施行する。</w:t>
       </w:r>
@@ -134,7 +134,7 @@
         <w:pStyle w:val="Heading1"/>
       </w:pPr>
       <w:r>
-        <w:t>附　則（平成一四年六月七日国土交通省・環境省令第三号）</w:t>
+        <w:t>附則（平成一四年六月七日国土交通省・環境省令第三号）</w:t>
       </w:r>
     </w:p>
     <w:p>
@@ -152,7 +152,7 @@
         <w:pStyle w:val="Heading1"/>
       </w:pPr>
       <w:r>
-        <w:t>附　則（平成一五年六月三日国土交通省・環境省令第三号）</w:t>
+        <w:t>附則（平成一五年六月三日国土交通省・環境省令第三号）</w:t>
       </w:r>
     </w:p>
     <w:p>
@@ -170,7 +170,7 @@
         <w:pStyle w:val="Heading1"/>
       </w:pPr>
       <w:r>
-        <w:t>附　則（平成一六年六月二三日国土交通省・環境省令第三号）</w:t>
+        <w:t>附則（平成一六年六月二三日国土交通省・環境省令第三号）</w:t>
       </w:r>
     </w:p>
     <w:p>
@@ -198,7 +198,7 @@
     </w:pPr>
     <w:r>
       <w:tab/>
-      <w:t>WeGov v0.1 - FTS141</w:t>
+      <w:t>WeGov v0.2 - FTS141</w:t>
     </w:r>
   </w:p>
 </w:ftr>
